--- a/uploads/1/RavenResume1.docx
+++ b/uploads/1/RavenResume1.docx
@@ -4,10 +4,10 @@
   <w:body>
     <w:p>
       <w:r>
-        <w:t xml:space="preserve">This is </w:t>
+        <w:t xml:space="preserve">This is Raven’s </w:t>
       </w:r>
       <w:r>
-        <w:t>Raven’s first</w:t>
+        <w:t>first</w:t>
       </w:r>
       <w:r>
         <w:t xml:space="preserve"> uploaded resume file.</w:t>
@@ -421,6 +421,7 @@
   <w:style w:type="paragraph" w:default="1" w:styleId="Normal">
     <w:name w:val="Normal"/>
     <w:qFormat/>
+    <w:rsid w:val="00F236C0"/>
   </w:style>
   <w:style w:type="character" w:default="1" w:styleId="DefaultParagraphFont">
     <w:name w:val="Default Paragraph Font"/>

--- a/uploads/1/RavenResume1.docx
+++ b/uploads/1/RavenResume1.docx
@@ -4,10 +4,13 @@
   <w:body>
     <w:p>
       <w:r>
-        <w:t xml:space="preserve">This is Raven’s </w:t>
+        <w:t xml:space="preserve">This is </w:t>
       </w:r>
       <w:r>
-        <w:t>first</w:t>
+        <w:t>Raven</w:t>
+      </w:r>
+      <w:r>
+        <w:t>’s first</w:t>
       </w:r>
       <w:r>
         <w:t xml:space="preserve"> uploaded resume file.</w:t>
@@ -421,7 +424,6 @@
   <w:style w:type="paragraph" w:default="1" w:styleId="Normal">
     <w:name w:val="Normal"/>
     <w:qFormat/>
-    <w:rsid w:val="00F236C0"/>
   </w:style>
   <w:style w:type="character" w:default="1" w:styleId="DefaultParagraphFont">
     <w:name w:val="Default Paragraph Font"/>
